--- a/Learning Journal - week1.docx
+++ b/Learning Journal - week1.docx
@@ -77,6 +77,20 @@
           <w:lang w:val="en-US"/>
         </w:rPr>
         <w:t>Journal URL:</w:t>
+      </w:r>
+      <w:r>
+        <w:rPr>
+          <w:b/>
+          <w:bCs/>
+          <w:lang w:val="en-US"/>
+        </w:rPr>
+        <w:t xml:space="preserve"> </w:t>
+      </w:r>
+      <w:r>
+        <w:rPr>
+          <w:lang w:val="en-US"/>
+        </w:rPr>
+        <w:t>https://github.com/amalsaji25/SOEN-6841-Software-Project-Management</w:t>
       </w:r>
     </w:p>
     <w:p>
